--- a/Zaoch/6/PAS5_Настя.docx
+++ b/Zaoch/6/PAS5_Настя.docx
@@ -1275,19 +1275,12 @@
           </w:tcPr>
           <w:p>
             <w:pPr>
-              <w:jc w:val="center"/>
-              <w:rPr>
-                <w:rFonts w:ascii="Arial Narrow" w:hAnsi="Arial Narrow" w:eastAsia="Arial Narrow" w:cs="Arial Narrow"/>
-                <w:b w:val="0"/>
-                <w:bCs w:val="0"/>
-                <w:i w:val="0"/>
-                <w:iCs w:val="0"/>
-                <w:caps w:val="0"/>
-                <w:smallCaps w:val="0"/>
-                <w:color w:val="000000" w:themeColor="text1" w:themeTint="FF" w:themeShade="FF"/>
-                <w:sz w:val="20"/>
-                <w:szCs w:val="20"/>
-              </w:rPr>
+              <w:pStyle w:val="a0"/>
+              <w:suppressLineNumbers w:val="0"/>
+              <w:bidi w:val="0"/>
+              <w:spacing w:before="0" w:beforeAutospacing="off" w:after="0" w:afterAutospacing="off" w:line="240" w:lineRule="auto"/>
+              <w:ind w:left="0" w:right="0"/>
+              <w:jc w:val="center"/>
             </w:pPr>
             <w:r>
               <w:rPr>
@@ -1303,7 +1296,7 @@
                 <w:szCs w:val="20"/>
                 <w:lang w:val="ru-RU"/>
               </w:rPr>
-              <w:t>2</w:t>
+              <w:t>1</w:t>
             </w:r>
           </w:p>
         </w:tc>
@@ -1965,7 +1958,38 @@
           </w:tcPr>
           <w:p>
             <w:pPr>
-              <w:jc w:val="center"/>
+              <w:pStyle w:val="a0"/>
+              <w:suppressLineNumbers w:val="0"/>
+              <w:bidi w:val="0"/>
+              <w:spacing w:before="0" w:beforeAutospacing="off" w:after="0" w:afterAutospacing="off" w:line="240" w:lineRule="auto"/>
+              <w:ind w:left="0" w:right="0"/>
+              <w:jc w:val="center"/>
+            </w:pPr>
+            <w:r>
+              <w:rPr>
+                <w:rFonts w:ascii="Arial Narrow" w:hAnsi="Arial Narrow" w:eastAsia="Arial Narrow" w:cs="Arial Narrow"/>
+                <w:b w:val="1"/>
+                <w:bCs w:val="1"/>
+                <w:i w:val="0"/>
+                <w:iCs w:val="0"/>
+                <w:caps w:val="0"/>
+                <w:smallCaps w:val="0"/>
+                <w:color w:val="000000" w:themeColor="text1" w:themeTint="FF" w:themeShade="FF"/>
+                <w:sz w:val="20"/>
+                <w:szCs w:val="20"/>
+                <w:lang w:val="ru-RU"/>
+              </w:rPr>
+              <w:t>1</w:t>
+            </w:r>
+          </w:p>
+        </w:tc>
+        <w:tc>
+          <w:tcPr>
+            <w:tcW w:w="789" w:type="dxa"/>
+            <w:tcMar/>
+          </w:tcPr>
+          <w:p>
+            <w:pPr>
               <w:rPr>
                 <w:rFonts w:ascii="Arial Narrow" w:hAnsi="Arial Narrow" w:eastAsia="Arial Narrow" w:cs="Arial Narrow"/>
                 <w:b w:val="0"/>
@@ -1982,8 +2006,8 @@
             <w:r>
               <w:rPr>
                 <w:rFonts w:ascii="Arial Narrow" w:hAnsi="Arial Narrow" w:eastAsia="Arial Narrow" w:cs="Arial Narrow"/>
-                <w:b w:val="1"/>
-                <w:bCs w:val="1"/>
+                <w:b w:val="0"/>
+                <w:bCs w:val="0"/>
                 <w:i w:val="0"/>
                 <w:iCs w:val="0"/>
                 <w:caps w:val="0"/>
@@ -1993,17 +2017,19 @@
                 <w:szCs w:val="20"/>
                 <w:lang w:val="ru-RU"/>
               </w:rPr>
-              <w:t>9</w:t>
-            </w:r>
-          </w:p>
-        </w:tc>
-        <w:tc>
-          <w:tcPr>
-            <w:tcW w:w="789" w:type="dxa"/>
-            <w:tcMar/>
-          </w:tcPr>
-          <w:p>
-            <w:pPr>
+              <w:t>Эврика</w:t>
+            </w:r>
+          </w:p>
+        </w:tc>
+        <w:tc>
+          <w:tcPr>
+            <w:tcW w:w="1449" w:type="dxa"/>
+            <w:tcMar/>
+          </w:tcPr>
+          <w:p>
+            <w:pPr>
+              <w:ind w:right="-23" w:hanging="119"/>
+              <w:jc w:val="center"/>
               <w:rPr>
                 <w:rFonts w:ascii="Arial Narrow" w:hAnsi="Arial Narrow" w:eastAsia="Arial Narrow" w:cs="Arial Narrow"/>
                 <w:b w:val="0"/>
@@ -2029,20 +2055,19 @@
                 <w:color w:val="000000" w:themeColor="text1" w:themeTint="FF" w:themeShade="FF"/>
                 <w:sz w:val="20"/>
                 <w:szCs w:val="20"/>
-                <w:lang w:val="ru-RU"/>
-              </w:rPr>
-              <w:t>Эврика</w:t>
-            </w:r>
-          </w:p>
-        </w:tc>
-        <w:tc>
-          <w:tcPr>
-            <w:tcW w:w="1449" w:type="dxa"/>
-            <w:tcMar/>
-          </w:tcPr>
-          <w:p>
-            <w:pPr>
-              <w:ind w:right="-23" w:hanging="119"/>
+                <w:lang w:val="en-US"/>
+              </w:rPr>
+              <w:t>2 x 2.8GHz</w:t>
+            </w:r>
+          </w:p>
+        </w:tc>
+        <w:tc>
+          <w:tcPr>
+            <w:tcW w:w="1231" w:type="dxa"/>
+            <w:tcMar/>
+          </w:tcPr>
+          <w:p>
+            <w:pPr>
               <w:jc w:val="center"/>
               <w:rPr>
                 <w:rFonts w:ascii="Arial Narrow" w:hAnsi="Arial Narrow" w:eastAsia="Arial Narrow" w:cs="Arial Narrow"/>
@@ -2071,13 +2096,13 @@
                 <w:szCs w:val="20"/>
                 <w:lang w:val="en-US"/>
               </w:rPr>
-              <w:t>2 x 2.8GHz</w:t>
-            </w:r>
-          </w:p>
-        </w:tc>
-        <w:tc>
-          <w:tcPr>
-            <w:tcW w:w="1231" w:type="dxa"/>
+              <w:t>4 Gb</w:t>
+            </w:r>
+          </w:p>
+        </w:tc>
+        <w:tc>
+          <w:tcPr>
+            <w:tcW w:w="907" w:type="dxa"/>
             <w:tcMar/>
           </w:tcPr>
           <w:p>
@@ -2110,13 +2135,13 @@
                 <w:szCs w:val="20"/>
                 <w:lang w:val="en-US"/>
               </w:rPr>
-              <w:t>4 Gb</w:t>
-            </w:r>
-          </w:p>
-        </w:tc>
-        <w:tc>
-          <w:tcPr>
-            <w:tcW w:w="907" w:type="dxa"/>
+              <w:t>2 Tb</w:t>
+            </w:r>
+          </w:p>
+        </w:tc>
+        <w:tc>
+          <w:tcPr>
+            <w:tcW w:w="951" w:type="dxa"/>
             <w:tcMar/>
           </w:tcPr>
           <w:p>
@@ -2149,7 +2174,7 @@
                 <w:szCs w:val="20"/>
                 <w:lang w:val="en-US"/>
               </w:rPr>
-              <w:t>2 Tb</w:t>
+              <w:t>CRT</w:t>
             </w:r>
           </w:p>
         </w:tc>
@@ -2186,15 +2211,15 @@
                 <w:color w:val="000000" w:themeColor="text1" w:themeTint="FF" w:themeShade="FF"/>
                 <w:sz w:val="20"/>
                 <w:szCs w:val="20"/>
-                <w:lang w:val="en-US"/>
-              </w:rPr>
-              <w:t>CRT</w:t>
-            </w:r>
-          </w:p>
-        </w:tc>
-        <w:tc>
-          <w:tcPr>
-            <w:tcW w:w="951" w:type="dxa"/>
+                <w:lang w:val="ru-RU"/>
+              </w:rPr>
+              <w:t>22”</w:t>
+            </w:r>
+          </w:p>
+        </w:tc>
+        <w:tc>
+          <w:tcPr>
+            <w:tcW w:w="899" w:type="dxa"/>
             <w:tcMar/>
           </w:tcPr>
           <w:p>
@@ -2225,15 +2250,15 @@
                 <w:color w:val="000000" w:themeColor="text1" w:themeTint="FF" w:themeShade="FF"/>
                 <w:sz w:val="20"/>
                 <w:szCs w:val="20"/>
-                <w:lang w:val="ru-RU"/>
-              </w:rPr>
-              <w:t>22”</w:t>
-            </w:r>
-          </w:p>
-        </w:tc>
-        <w:tc>
-          <w:tcPr>
-            <w:tcW w:w="899" w:type="dxa"/>
+                <w:lang w:val="en-US"/>
+              </w:rPr>
+              <w:t>12</w:t>
+            </w:r>
+          </w:p>
+        </w:tc>
+        <w:tc>
+          <w:tcPr>
+            <w:tcW w:w="1264" w:type="dxa"/>
             <w:tcMar/>
           </w:tcPr>
           <w:p>
@@ -2264,16 +2289,17 @@
                 <w:color w:val="000000" w:themeColor="text1" w:themeTint="FF" w:themeShade="FF"/>
                 <w:sz w:val="20"/>
                 <w:szCs w:val="20"/>
-                <w:lang w:val="en-US"/>
-              </w:rPr>
-              <w:t>12</w:t>
-            </w:r>
-          </w:p>
-        </w:tc>
-        <w:tc>
-          <w:tcPr>
-            <w:tcW w:w="1264" w:type="dxa"/>
-            <w:tcMar/>
+                <w:lang w:val="ru-RU"/>
+              </w:rPr>
+              <w:t>01.02.2012</w:t>
+            </w:r>
+          </w:p>
+        </w:tc>
+        <w:tc>
+          <w:tcPr>
+            <w:tcW w:w="1039" w:type="dxa"/>
+            <w:tcMar/>
+            <w:vAlign w:val="bottom"/>
           </w:tcPr>
           <w:p>
             <w:pPr>
@@ -2303,46 +2329,6 @@
                 <w:color w:val="000000" w:themeColor="text1" w:themeTint="FF" w:themeShade="FF"/>
                 <w:sz w:val="20"/>
                 <w:szCs w:val="20"/>
-                <w:lang w:val="ru-RU"/>
-              </w:rPr>
-              <w:t>01.02.2012</w:t>
-            </w:r>
-          </w:p>
-        </w:tc>
-        <w:tc>
-          <w:tcPr>
-            <w:tcW w:w="1039" w:type="dxa"/>
-            <w:tcMar/>
-            <w:vAlign w:val="bottom"/>
-          </w:tcPr>
-          <w:p>
-            <w:pPr>
-              <w:jc w:val="center"/>
-              <w:rPr>
-                <w:rFonts w:ascii="Arial Narrow" w:hAnsi="Arial Narrow" w:eastAsia="Arial Narrow" w:cs="Arial Narrow"/>
-                <w:b w:val="0"/>
-                <w:bCs w:val="0"/>
-                <w:i w:val="0"/>
-                <w:iCs w:val="0"/>
-                <w:caps w:val="0"/>
-                <w:smallCaps w:val="0"/>
-                <w:color w:val="000000" w:themeColor="text1" w:themeTint="FF" w:themeShade="FF"/>
-                <w:sz w:val="20"/>
-                <w:szCs w:val="20"/>
-              </w:rPr>
-            </w:pPr>
-            <w:r>
-              <w:rPr>
-                <w:rFonts w:ascii="Arial Narrow" w:hAnsi="Arial Narrow" w:eastAsia="Arial Narrow" w:cs="Arial Narrow"/>
-                <w:b w:val="0"/>
-                <w:bCs w:val="0"/>
-                <w:i w:val="0"/>
-                <w:iCs w:val="0"/>
-                <w:caps w:val="0"/>
-                <w:smallCaps w:val="0"/>
-                <w:color w:val="000000" w:themeColor="text1" w:themeTint="FF" w:themeShade="FF"/>
-                <w:sz w:val="20"/>
-                <w:szCs w:val="20"/>
                 <w:lang w:val="en-US"/>
               </w:rPr>
               <w:t>505</w:t>
@@ -2361,19 +2347,12 @@
           </w:tcPr>
           <w:p>
             <w:pPr>
-              <w:jc w:val="center"/>
-              <w:rPr>
-                <w:rFonts w:ascii="Arial Narrow" w:hAnsi="Arial Narrow" w:eastAsia="Arial Narrow" w:cs="Arial Narrow"/>
-                <w:b w:val="0"/>
-                <w:bCs w:val="0"/>
-                <w:i w:val="0"/>
-                <w:iCs w:val="0"/>
-                <w:caps w:val="0"/>
-                <w:smallCaps w:val="0"/>
-                <w:color w:val="000000" w:themeColor="text1" w:themeTint="FF" w:themeShade="FF"/>
-                <w:sz w:val="20"/>
-                <w:szCs w:val="20"/>
-              </w:rPr>
+              <w:pStyle w:val="a0"/>
+              <w:suppressLineNumbers w:val="0"/>
+              <w:bidi w:val="0"/>
+              <w:spacing w:before="0" w:beforeAutospacing="off" w:after="0" w:afterAutospacing="off" w:line="240" w:lineRule="auto"/>
+              <w:ind w:left="0" w:right="0"/>
+              <w:jc w:val="center"/>
             </w:pPr>
             <w:r>
               <w:rPr>
@@ -2389,7 +2368,7 @@
                 <w:szCs w:val="20"/>
                 <w:lang w:val="ru-RU"/>
               </w:rPr>
-              <w:t>4</w:t>
+              <w:t>2</w:t>
             </w:r>
           </w:p>
         </w:tc>
@@ -3004,8 +2983,14 @@
           </w:tcPr>
           <w:p>
             <w:pPr>
-              <w:spacing w:after="0" w:line="240" w:lineRule="auto"/>
-              <w:jc w:val="center"/>
+              <w:pStyle w:val="a0"/>
+              <w:suppressLineNumbers w:val="0"/>
+              <w:bidi w:val="0"/>
+              <w:spacing w:before="0" w:beforeAutospacing="off" w:after="0" w:afterAutospacing="off" w:line="240" w:lineRule="auto"/>
+              <w:ind w:left="0" w:right="0"/>
+              <w:jc w:val="center"/>
+            </w:pPr>
+            <w:r>
               <w:rPr>
                 <w:rFonts w:ascii="Arial Narrow" w:hAnsi="Arial Narrow" w:eastAsia="Arial Narrow" w:cs="Arial Narrow"/>
                 <w:b w:val="0"/>
@@ -3017,9 +3002,21 @@
                 <w:color w:val="000000" w:themeColor="text1" w:themeTint="FF" w:themeShade="FF"/>
                 <w:sz w:val="20"/>
                 <w:szCs w:val="20"/>
-              </w:rPr>
-            </w:pPr>
-            <w:r>
+                <w:lang w:val="ru-RU"/>
+              </w:rPr>
+              <w:t>1</w:t>
+            </w:r>
+          </w:p>
+        </w:tc>
+        <w:tc>
+          <w:tcPr>
+            <w:tcW w:w="2268" w:type="dxa"/>
+            <w:tcMar/>
+          </w:tcPr>
+          <w:p>
+            <w:pPr>
+              <w:spacing w:after="0" w:line="240" w:lineRule="auto"/>
+              <w:jc w:val="center"/>
               <w:rPr>
                 <w:rFonts w:ascii="Arial Narrow" w:hAnsi="Arial Narrow" w:eastAsia="Arial Narrow" w:cs="Arial Narrow"/>
                 <w:b w:val="0"/>
@@ -3031,21 +3028,9 @@
                 <w:color w:val="000000" w:themeColor="text1" w:themeTint="FF" w:themeShade="FF"/>
                 <w:sz w:val="20"/>
                 <w:szCs w:val="20"/>
-                <w:lang w:val="ru-RU"/>
-              </w:rPr>
-              <w:t>3</w:t>
-            </w:r>
-          </w:p>
-        </w:tc>
-        <w:tc>
-          <w:tcPr>
-            <w:tcW w:w="2268" w:type="dxa"/>
-            <w:tcMar/>
-          </w:tcPr>
-          <w:p>
-            <w:pPr>
-              <w:spacing w:after="0" w:line="240" w:lineRule="auto"/>
-              <w:jc w:val="center"/>
+              </w:rPr>
+            </w:pPr>
+            <w:r>
               <w:rPr>
                 <w:rFonts w:ascii="Arial Narrow" w:hAnsi="Arial Narrow" w:eastAsia="Arial Narrow" w:cs="Arial Narrow"/>
                 <w:b w:val="0"/>
@@ -3057,8 +3042,10 @@
                 <w:color w:val="000000" w:themeColor="text1" w:themeTint="FF" w:themeShade="FF"/>
                 <w:sz w:val="20"/>
                 <w:szCs w:val="20"/>
-              </w:rPr>
-            </w:pPr>
+                <w:lang w:val="ru-RU"/>
+              </w:rPr>
+              <w:t xml:space="preserve">ОС </w:t>
+            </w:r>
             <w:r>
               <w:rPr>
                 <w:rFonts w:ascii="Arial Narrow" w:hAnsi="Arial Narrow" w:eastAsia="Arial Narrow" w:cs="Arial Narrow"/>
@@ -3071,11 +3058,21 @@
                 <w:color w:val="000000" w:themeColor="text1" w:themeTint="FF" w:themeShade="FF"/>
                 <w:sz w:val="20"/>
                 <w:szCs w:val="20"/>
-                <w:lang w:val="ru-RU"/>
-              </w:rPr>
-              <w:t xml:space="preserve">ОС </w:t>
-            </w:r>
-            <w:r>
+                <w:lang w:val="en-US"/>
+              </w:rPr>
+              <w:t>Windows XP</w:t>
+            </w:r>
+          </w:p>
+        </w:tc>
+        <w:tc>
+          <w:tcPr>
+            <w:tcW w:w="851" w:type="dxa"/>
+            <w:tcMar/>
+          </w:tcPr>
+          <w:p>
+            <w:pPr>
+              <w:spacing w:after="0" w:line="240" w:lineRule="auto"/>
+              <w:jc w:val="center"/>
               <w:rPr>
                 <w:rFonts w:ascii="Arial Narrow" w:hAnsi="Arial Narrow" w:eastAsia="Arial Narrow" w:cs="Arial Narrow"/>
                 <w:b w:val="0"/>
@@ -3087,21 +3084,9 @@
                 <w:color w:val="000000" w:themeColor="text1" w:themeTint="FF" w:themeShade="FF"/>
                 <w:sz w:val="20"/>
                 <w:szCs w:val="20"/>
-                <w:lang w:val="en-US"/>
-              </w:rPr>
-              <w:t>Windows XP</w:t>
-            </w:r>
-          </w:p>
-        </w:tc>
-        <w:tc>
-          <w:tcPr>
-            <w:tcW w:w="851" w:type="dxa"/>
-            <w:tcMar/>
-          </w:tcPr>
-          <w:p>
-            <w:pPr>
-              <w:spacing w:after="0" w:line="240" w:lineRule="auto"/>
-              <w:jc w:val="center"/>
+              </w:rPr>
+            </w:pPr>
+            <w:r>
               <w:rPr>
                 <w:rFonts w:ascii="Arial Narrow" w:hAnsi="Arial Narrow" w:eastAsia="Arial Narrow" w:cs="Arial Narrow"/>
                 <w:b w:val="0"/>
@@ -3113,9 +3098,21 @@
                 <w:color w:val="000000" w:themeColor="text1" w:themeTint="FF" w:themeShade="FF"/>
                 <w:sz w:val="20"/>
                 <w:szCs w:val="20"/>
-              </w:rPr>
-            </w:pPr>
-            <w:r>
+                <w:lang w:val="ru-RU"/>
+              </w:rPr>
+              <w:t>2001.11</w:t>
+            </w:r>
+          </w:p>
+        </w:tc>
+        <w:tc>
+          <w:tcPr>
+            <w:tcW w:w="1418" w:type="dxa"/>
+            <w:tcMar/>
+          </w:tcPr>
+          <w:p>
+            <w:pPr>
+              <w:spacing w:after="0" w:line="240" w:lineRule="auto"/>
+              <w:jc w:val="center"/>
               <w:rPr>
                 <w:rFonts w:ascii="Arial Narrow" w:hAnsi="Arial Narrow" w:eastAsia="Arial Narrow" w:cs="Arial Narrow"/>
                 <w:b w:val="0"/>
@@ -3127,21 +3124,9 @@
                 <w:color w:val="000000" w:themeColor="text1" w:themeTint="FF" w:themeShade="FF"/>
                 <w:sz w:val="20"/>
                 <w:szCs w:val="20"/>
-                <w:lang w:val="ru-RU"/>
-              </w:rPr>
-              <w:t>2001.11</w:t>
-            </w:r>
-          </w:p>
-        </w:tc>
-        <w:tc>
-          <w:tcPr>
-            <w:tcW w:w="1418" w:type="dxa"/>
-            <w:tcMar/>
-          </w:tcPr>
-          <w:p>
-            <w:pPr>
-              <w:spacing w:after="0" w:line="240" w:lineRule="auto"/>
-              <w:jc w:val="center"/>
+              </w:rPr>
+            </w:pPr>
+            <w:r>
               <w:rPr>
                 <w:rFonts w:ascii="Arial Narrow" w:hAnsi="Arial Narrow" w:eastAsia="Arial Narrow" w:cs="Arial Narrow"/>
                 <w:b w:val="0"/>
@@ -3153,7 +3138,28 @@
                 <w:color w:val="000000" w:themeColor="text1" w:themeTint="FF" w:themeShade="FF"/>
                 <w:sz w:val="20"/>
                 <w:szCs w:val="20"/>
-              </w:rPr>
+                <w:lang w:val="ru-RU"/>
+              </w:rPr>
+              <w:t>100</w:t>
+            </w:r>
+          </w:p>
+        </w:tc>
+      </w:tr>
+      <w:tr>
+        <w:trPr/>
+        <w:tc>
+          <w:tcPr>
+            <w:tcW w:w="1129" w:type="dxa"/>
+            <w:tcMar/>
+          </w:tcPr>
+          <w:p>
+            <w:pPr>
+              <w:pStyle w:val="a0"/>
+              <w:suppressLineNumbers w:val="0"/>
+              <w:bidi w:val="0"/>
+              <w:spacing w:before="0" w:beforeAutospacing="off" w:after="0" w:afterAutospacing="off" w:line="240" w:lineRule="auto"/>
+              <w:ind w:left="0" w:right="0"/>
+              <w:jc w:val="center"/>
             </w:pPr>
             <w:r>
               <w:rPr>
@@ -3169,16 +3175,13 @@
                 <w:szCs w:val="20"/>
                 <w:lang w:val="ru-RU"/>
               </w:rPr>
-              <w:t>100</w:t>
-            </w:r>
-          </w:p>
-        </w:tc>
-      </w:tr>
-      <w:tr>
-        <w:trPr/>
-        <w:tc>
-          <w:tcPr>
-            <w:tcW w:w="1129" w:type="dxa"/>
+              <w:t>2</w:t>
+            </w:r>
+          </w:p>
+        </w:tc>
+        <w:tc>
+          <w:tcPr>
+            <w:tcW w:w="2268" w:type="dxa"/>
             <w:tcMar/>
           </w:tcPr>
           <w:p>
@@ -3212,13 +3215,13 @@
                 <w:szCs w:val="20"/>
                 <w:lang w:val="ru-RU"/>
               </w:rPr>
-              <w:t>8</w:t>
-            </w:r>
-          </w:p>
-        </w:tc>
-        <w:tc>
-          <w:tcPr>
-            <w:tcW w:w="2268" w:type="dxa"/>
+              <w:t>ИС – 1С:Предприятие</w:t>
+            </w:r>
+          </w:p>
+        </w:tc>
+        <w:tc>
+          <w:tcPr>
+            <w:tcW w:w="851" w:type="dxa"/>
             <w:tcMar/>
           </w:tcPr>
           <w:p>
@@ -3252,13 +3255,13 @@
                 <w:szCs w:val="20"/>
                 <w:lang w:val="ru-RU"/>
               </w:rPr>
-              <w:t>ИС – 1С:Предприятие</w:t>
-            </w:r>
-          </w:p>
-        </w:tc>
-        <w:tc>
-          <w:tcPr>
-            <w:tcW w:w="851" w:type="dxa"/>
+              <w:t>8.1</w:t>
+            </w:r>
+          </w:p>
+        </w:tc>
+        <w:tc>
+          <w:tcPr>
+            <w:tcW w:w="1418" w:type="dxa"/>
             <w:tcMar/>
           </w:tcPr>
           <w:p>
@@ -3292,19 +3295,28 @@
                 <w:szCs w:val="20"/>
                 <w:lang w:val="ru-RU"/>
               </w:rPr>
-              <w:t>8.1</w:t>
-            </w:r>
-          </w:p>
-        </w:tc>
-        <w:tc>
-          <w:tcPr>
-            <w:tcW w:w="1418" w:type="dxa"/>
-            <w:tcMar/>
-          </w:tcPr>
-          <w:p>
-            <w:pPr>
-              <w:spacing w:after="0" w:line="240" w:lineRule="auto"/>
-              <w:jc w:val="center"/>
+              <w:t>800</w:t>
+            </w:r>
+          </w:p>
+        </w:tc>
+      </w:tr>
+      <w:tr>
+        <w:trPr/>
+        <w:tc>
+          <w:tcPr>
+            <w:tcW w:w="1129" w:type="dxa"/>
+            <w:tcMar/>
+          </w:tcPr>
+          <w:p>
+            <w:pPr>
+              <w:pStyle w:val="a0"/>
+              <w:suppressLineNumbers w:val="0"/>
+              <w:bidi w:val="0"/>
+              <w:spacing w:before="0" w:beforeAutospacing="off" w:after="0" w:afterAutospacing="off" w:line="240" w:lineRule="auto"/>
+              <w:ind w:left="0" w:right="0"/>
+              <w:jc w:val="center"/>
+            </w:pPr>
+            <w:r>
               <w:rPr>
                 <w:rFonts w:ascii="Arial Narrow" w:hAnsi="Arial Narrow" w:eastAsia="Arial Narrow" w:cs="Arial Narrow"/>
                 <w:b w:val="0"/>
@@ -3316,9 +3328,21 @@
                 <w:color w:val="000000" w:themeColor="text1" w:themeTint="FF" w:themeShade="FF"/>
                 <w:sz w:val="20"/>
                 <w:szCs w:val="20"/>
-              </w:rPr>
-            </w:pPr>
-            <w:r>
+                <w:lang w:val="ru-RU"/>
+              </w:rPr>
+              <w:t>3</w:t>
+            </w:r>
+          </w:p>
+        </w:tc>
+        <w:tc>
+          <w:tcPr>
+            <w:tcW w:w="2268" w:type="dxa"/>
+            <w:tcMar/>
+          </w:tcPr>
+          <w:p>
+            <w:pPr>
+              <w:spacing w:after="0" w:line="240" w:lineRule="auto"/>
+              <w:jc w:val="center"/>
               <w:rPr>
                 <w:rFonts w:ascii="Arial Narrow" w:hAnsi="Arial Narrow" w:eastAsia="Arial Narrow" w:cs="Arial Narrow"/>
                 <w:b w:val="0"/>
@@ -3330,24 +3354,9 @@
                 <w:color w:val="000000" w:themeColor="text1" w:themeTint="FF" w:themeShade="FF"/>
                 <w:sz w:val="20"/>
                 <w:szCs w:val="20"/>
-                <w:lang w:val="ru-RU"/>
-              </w:rPr>
-              <w:t>800</w:t>
-            </w:r>
-          </w:p>
-        </w:tc>
-      </w:tr>
-      <w:tr>
-        <w:trPr/>
-        <w:tc>
-          <w:tcPr>
-            <w:tcW w:w="1129" w:type="dxa"/>
-            <w:tcMar/>
-          </w:tcPr>
-          <w:p>
-            <w:pPr>
-              <w:spacing w:after="0" w:line="240" w:lineRule="auto"/>
-              <w:jc w:val="center"/>
+              </w:rPr>
+            </w:pPr>
+            <w:r>
               <w:rPr>
                 <w:rFonts w:ascii="Arial Narrow" w:hAnsi="Arial Narrow" w:eastAsia="Arial Narrow" w:cs="Arial Narrow"/>
                 <w:b w:val="0"/>
@@ -3359,9 +3368,21 @@
                 <w:color w:val="000000" w:themeColor="text1" w:themeTint="FF" w:themeShade="FF"/>
                 <w:sz w:val="20"/>
                 <w:szCs w:val="20"/>
-              </w:rPr>
-            </w:pPr>
-            <w:r>
+                <w:lang w:val="ru-RU"/>
+              </w:rPr>
+              <w:t>СУБД Oracle</w:t>
+            </w:r>
+          </w:p>
+        </w:tc>
+        <w:tc>
+          <w:tcPr>
+            <w:tcW w:w="851" w:type="dxa"/>
+            <w:tcMar/>
+          </w:tcPr>
+          <w:p>
+            <w:pPr>
+              <w:spacing w:after="0" w:line="240" w:lineRule="auto"/>
+              <w:jc w:val="center"/>
               <w:rPr>
                 <w:rFonts w:ascii="Arial Narrow" w:hAnsi="Arial Narrow" w:eastAsia="Arial Narrow" w:cs="Arial Narrow"/>
                 <w:b w:val="0"/>
@@ -3373,21 +3394,9 @@
                 <w:color w:val="000000" w:themeColor="text1" w:themeTint="FF" w:themeShade="FF"/>
                 <w:sz w:val="20"/>
                 <w:szCs w:val="20"/>
-                <w:lang w:val="ru-RU"/>
-              </w:rPr>
-              <w:t>23</w:t>
-            </w:r>
-          </w:p>
-        </w:tc>
-        <w:tc>
-          <w:tcPr>
-            <w:tcW w:w="2268" w:type="dxa"/>
-            <w:tcMar/>
-          </w:tcPr>
-          <w:p>
-            <w:pPr>
-              <w:spacing w:after="0" w:line="240" w:lineRule="auto"/>
-              <w:jc w:val="center"/>
+              </w:rPr>
+            </w:pPr>
+            <w:r>
               <w:rPr>
                 <w:rFonts w:ascii="Arial Narrow" w:hAnsi="Arial Narrow" w:eastAsia="Arial Narrow" w:cs="Arial Narrow"/>
                 <w:b w:val="0"/>
@@ -3399,9 +3408,21 @@
                 <w:color w:val="000000" w:themeColor="text1" w:themeTint="FF" w:themeShade="FF"/>
                 <w:sz w:val="20"/>
                 <w:szCs w:val="20"/>
-              </w:rPr>
-            </w:pPr>
-            <w:r>
+                <w:lang w:val="ru-RU"/>
+              </w:rPr>
+              <w:t>13.6</w:t>
+            </w:r>
+          </w:p>
+        </w:tc>
+        <w:tc>
+          <w:tcPr>
+            <w:tcW w:w="1418" w:type="dxa"/>
+            <w:tcMar/>
+          </w:tcPr>
+          <w:p>
+            <w:pPr>
+              <w:spacing w:after="0" w:line="240" w:lineRule="auto"/>
+              <w:jc w:val="center"/>
               <w:rPr>
                 <w:rFonts w:ascii="Arial Narrow" w:hAnsi="Arial Narrow" w:eastAsia="Arial Narrow" w:cs="Arial Narrow"/>
                 <w:b w:val="0"/>
@@ -3413,21 +3434,9 @@
                 <w:color w:val="000000" w:themeColor="text1" w:themeTint="FF" w:themeShade="FF"/>
                 <w:sz w:val="20"/>
                 <w:szCs w:val="20"/>
-                <w:lang w:val="ru-RU"/>
-              </w:rPr>
-              <w:t>СУБД Oracle</w:t>
-            </w:r>
-          </w:p>
-        </w:tc>
-        <w:tc>
-          <w:tcPr>
-            <w:tcW w:w="851" w:type="dxa"/>
-            <w:tcMar/>
-          </w:tcPr>
-          <w:p>
-            <w:pPr>
-              <w:spacing w:after="0" w:line="240" w:lineRule="auto"/>
-              <w:jc w:val="center"/>
+              </w:rPr>
+            </w:pPr>
+            <w:r>
               <w:rPr>
                 <w:rFonts w:ascii="Arial Narrow" w:hAnsi="Arial Narrow" w:eastAsia="Arial Narrow" w:cs="Arial Narrow"/>
                 <w:b w:val="0"/>
@@ -3439,7 +3448,28 @@
                 <w:color w:val="000000" w:themeColor="text1" w:themeTint="FF" w:themeShade="FF"/>
                 <w:sz w:val="20"/>
                 <w:szCs w:val="20"/>
-              </w:rPr>
+                <w:lang w:val="ru-RU"/>
+              </w:rPr>
+              <w:t>1200</w:t>
+            </w:r>
+          </w:p>
+        </w:tc>
+      </w:tr>
+      <w:tr>
+        <w:trPr/>
+        <w:tc>
+          <w:tcPr>
+            <w:tcW w:w="1129" w:type="dxa"/>
+            <w:tcMar/>
+          </w:tcPr>
+          <w:p>
+            <w:pPr>
+              <w:pStyle w:val="a0"/>
+              <w:suppressLineNumbers w:val="0"/>
+              <w:bidi w:val="0"/>
+              <w:spacing w:before="0" w:beforeAutospacing="off" w:after="0" w:afterAutospacing="off" w:line="240" w:lineRule="auto"/>
+              <w:ind w:left="0" w:right="0"/>
+              <w:jc w:val="center"/>
             </w:pPr>
             <w:r>
               <w:rPr>
@@ -3455,13 +3485,13 @@
                 <w:szCs w:val="20"/>
                 <w:lang w:val="ru-RU"/>
               </w:rPr>
-              <w:t>13.6</w:t>
-            </w:r>
-          </w:p>
-        </w:tc>
-        <w:tc>
-          <w:tcPr>
-            <w:tcW w:w="1418" w:type="dxa"/>
+              <w:t>4</w:t>
+            </w:r>
+          </w:p>
+        </w:tc>
+        <w:tc>
+          <w:tcPr>
+            <w:tcW w:w="2268" w:type="dxa"/>
             <w:tcMar/>
           </w:tcPr>
           <w:p>
@@ -3493,24 +3523,11 @@
                 <w:color w:val="000000" w:themeColor="text1" w:themeTint="FF" w:themeShade="FF"/>
                 <w:sz w:val="20"/>
                 <w:szCs w:val="20"/>
-                <w:lang w:val="ru-RU"/>
-              </w:rPr>
-              <w:t>1200</w:t>
-            </w:r>
-          </w:p>
-        </w:tc>
-      </w:tr>
-      <w:tr>
-        <w:trPr/>
-        <w:tc>
-          <w:tcPr>
-            <w:tcW w:w="1129" w:type="dxa"/>
-            <w:tcMar/>
-          </w:tcPr>
-          <w:p>
-            <w:pPr>
-              <w:spacing w:after="0" w:line="240" w:lineRule="auto"/>
-              <w:jc w:val="center"/>
+                <w:lang w:val="en-US"/>
+              </w:rPr>
+              <w:t>C</w:t>
+            </w:r>
+            <w:r>
               <w:rPr>
                 <w:rFonts w:ascii="Arial Narrow" w:hAnsi="Arial Narrow" w:eastAsia="Arial Narrow" w:cs="Arial Narrow"/>
                 <w:b w:val="0"/>
@@ -3522,8 +3539,10 @@
                 <w:color w:val="000000" w:themeColor="text1" w:themeTint="FF" w:themeShade="FF"/>
                 <w:sz w:val="20"/>
                 <w:szCs w:val="20"/>
-              </w:rPr>
-            </w:pPr>
+                <w:lang w:val="ru-RU"/>
+              </w:rPr>
+              <w:t>++</w:t>
+            </w:r>
             <w:r>
               <w:rPr>
                 <w:rFonts w:ascii="Arial Narrow" w:hAnsi="Arial Narrow" w:eastAsia="Arial Narrow" w:cs="Arial Narrow"/>
@@ -3536,15 +3555,15 @@
                 <w:color w:val="000000" w:themeColor="text1" w:themeTint="FF" w:themeShade="FF"/>
                 <w:sz w:val="20"/>
                 <w:szCs w:val="20"/>
-                <w:lang w:val="ru-RU"/>
-              </w:rPr>
-              <w:t>5</w:t>
-            </w:r>
-          </w:p>
-        </w:tc>
-        <w:tc>
-          <w:tcPr>
-            <w:tcW w:w="2268" w:type="dxa"/>
+                <w:lang w:val="en-US"/>
+              </w:rPr>
+              <w:t xml:space="preserve"> Builder</w:t>
+            </w:r>
+          </w:p>
+        </w:tc>
+        <w:tc>
+          <w:tcPr>
+            <w:tcW w:w="851" w:type="dxa"/>
             <w:tcMar/>
           </w:tcPr>
           <w:p>
@@ -3578,8 +3597,42 @@
                 <w:szCs w:val="20"/>
                 <w:lang w:val="en-US"/>
               </w:rPr>
-              <w:t>C</w:t>
-            </w:r>
+              <w:t>2019</w:t>
+            </w:r>
+          </w:p>
+        </w:tc>
+        <w:tc>
+          <w:tcPr>
+            <w:tcW w:w="1418" w:type="dxa"/>
+            <w:tcMar/>
+          </w:tcPr>
+          <w:p>
+            <w:pPr>
+              <w:jc w:val="center"/>
+              <w:rPr>
+                <w:rFonts w:ascii="Arial Narrow" w:hAnsi="Arial Narrow" w:cs="Arial"/>
+                <w:lang w:val="en-US"/>
+              </w:rPr>
+            </w:pPr>
+          </w:p>
+        </w:tc>
+      </w:tr>
+      <w:tr>
+        <w:trPr/>
+        <w:tc>
+          <w:tcPr>
+            <w:tcW w:w="1129" w:type="dxa"/>
+            <w:tcMar/>
+          </w:tcPr>
+          <w:p>
+            <w:pPr>
+              <w:pStyle w:val="a0"/>
+              <w:suppressLineNumbers w:val="0"/>
+              <w:bidi w:val="0"/>
+              <w:spacing w:before="0" w:beforeAutospacing="off" w:after="0" w:afterAutospacing="off" w:line="240" w:lineRule="auto"/>
+              <w:ind w:left="0" w:right="0"/>
+              <w:jc w:val="center"/>
+            </w:pPr>
             <w:r>
               <w:rPr>
                 <w:rFonts w:ascii="Arial Narrow" w:hAnsi="Arial Narrow" w:eastAsia="Arial Narrow" w:cs="Arial Narrow"/>
@@ -3594,121 +3647,7 @@
                 <w:szCs w:val="20"/>
                 <w:lang w:val="ru-RU"/>
               </w:rPr>
-              <w:t>++</w:t>
-            </w:r>
-            <w:r>
-              <w:rPr>
-                <w:rFonts w:ascii="Arial Narrow" w:hAnsi="Arial Narrow" w:eastAsia="Arial Narrow" w:cs="Arial Narrow"/>
-                <w:b w:val="0"/>
-                <w:bCs w:val="0"/>
-                <w:i w:val="0"/>
-                <w:iCs w:val="0"/>
-                <w:caps w:val="0"/>
-                <w:smallCaps w:val="0"/>
-                <w:color w:val="000000" w:themeColor="text1" w:themeTint="FF" w:themeShade="FF"/>
-                <w:sz w:val="20"/>
-                <w:szCs w:val="20"/>
-                <w:lang w:val="en-US"/>
-              </w:rPr>
-              <w:t xml:space="preserve"> Builder</w:t>
-            </w:r>
-          </w:p>
-        </w:tc>
-        <w:tc>
-          <w:tcPr>
-            <w:tcW w:w="851" w:type="dxa"/>
-            <w:tcMar/>
-          </w:tcPr>
-          <w:p>
-            <w:pPr>
-              <w:spacing w:after="0" w:line="240" w:lineRule="auto"/>
-              <w:jc w:val="center"/>
-              <w:rPr>
-                <w:rFonts w:ascii="Arial Narrow" w:hAnsi="Arial Narrow" w:eastAsia="Arial Narrow" w:cs="Arial Narrow"/>
-                <w:b w:val="0"/>
-                <w:bCs w:val="0"/>
-                <w:i w:val="0"/>
-                <w:iCs w:val="0"/>
-                <w:caps w:val="0"/>
-                <w:smallCaps w:val="0"/>
-                <w:color w:val="000000" w:themeColor="text1" w:themeTint="FF" w:themeShade="FF"/>
-                <w:sz w:val="20"/>
-                <w:szCs w:val="20"/>
-              </w:rPr>
-            </w:pPr>
-            <w:r>
-              <w:rPr>
-                <w:rFonts w:ascii="Arial Narrow" w:hAnsi="Arial Narrow" w:eastAsia="Arial Narrow" w:cs="Arial Narrow"/>
-                <w:b w:val="0"/>
-                <w:bCs w:val="0"/>
-                <w:i w:val="0"/>
-                <w:iCs w:val="0"/>
-                <w:caps w:val="0"/>
-                <w:smallCaps w:val="0"/>
-                <w:color w:val="000000" w:themeColor="text1" w:themeTint="FF" w:themeShade="FF"/>
-                <w:sz w:val="20"/>
-                <w:szCs w:val="20"/>
-                <w:lang w:val="en-US"/>
-              </w:rPr>
-              <w:t>2019</w:t>
-            </w:r>
-          </w:p>
-        </w:tc>
-        <w:tc>
-          <w:tcPr>
-            <w:tcW w:w="1418" w:type="dxa"/>
-            <w:tcMar/>
-          </w:tcPr>
-          <w:p>
-            <w:pPr>
-              <w:jc w:val="center"/>
-              <w:rPr>
-                <w:rFonts w:ascii="Arial Narrow" w:hAnsi="Arial Narrow" w:cs="Arial"/>
-                <w:lang w:val="en-US"/>
-              </w:rPr>
-            </w:pPr>
-          </w:p>
-        </w:tc>
-      </w:tr>
-      <w:tr>
-        <w:trPr/>
-        <w:tc>
-          <w:tcPr>
-            <w:tcW w:w="1129" w:type="dxa"/>
-            <w:tcMar/>
-          </w:tcPr>
-          <w:p>
-            <w:pPr>
-              <w:spacing w:after="0" w:line="240" w:lineRule="auto"/>
-              <w:jc w:val="center"/>
-              <w:rPr>
-                <w:rFonts w:ascii="Arial Narrow" w:hAnsi="Arial Narrow" w:eastAsia="Arial Narrow" w:cs="Arial Narrow"/>
-                <w:b w:val="0"/>
-                <w:bCs w:val="0"/>
-                <w:i w:val="0"/>
-                <w:iCs w:val="0"/>
-                <w:caps w:val="0"/>
-                <w:smallCaps w:val="0"/>
-                <w:color w:val="000000" w:themeColor="text1" w:themeTint="FF" w:themeShade="FF"/>
-                <w:sz w:val="20"/>
-                <w:szCs w:val="20"/>
-              </w:rPr>
-            </w:pPr>
-            <w:r>
-              <w:rPr>
-                <w:rFonts w:ascii="Arial Narrow" w:hAnsi="Arial Narrow" w:eastAsia="Arial Narrow" w:cs="Arial Narrow"/>
-                <w:b w:val="0"/>
-                <w:bCs w:val="0"/>
-                <w:i w:val="0"/>
-                <w:iCs w:val="0"/>
-                <w:caps w:val="0"/>
-                <w:smallCaps w:val="0"/>
-                <w:color w:val="000000" w:themeColor="text1" w:themeTint="FF" w:themeShade="FF"/>
-                <w:sz w:val="20"/>
-                <w:szCs w:val="20"/>
-                <w:lang w:val="ru-RU"/>
-              </w:rPr>
-              <w:t>6</w:t>
+              <w:t>5</w:t>
             </w:r>
           </w:p>
         </w:tc>
@@ -5630,28 +5569,14 @@
           <w:sz w:val="26"/>
           <w:szCs w:val="26"/>
         </w:rPr>
-        <w:t>Санкт-Петербург</w:t>
+        <w:t>городе Лунинец, Республика Беларусь.</w:t>
       </w:r>
       <w:r>
         <w:rPr>
           <w:sz w:val="26"/>
           <w:szCs w:val="26"/>
         </w:rPr>
-        <w:t xml:space="preserve">, </w:t>
-      </w:r>
-      <w:r>
-        <w:rPr>
-          <w:sz w:val="26"/>
-          <w:szCs w:val="26"/>
-        </w:rPr>
-        <w:t>Российская Федерация</w:t>
-      </w:r>
-      <w:r>
-        <w:rPr>
-          <w:sz w:val="26"/>
-          <w:szCs w:val="26"/>
-        </w:rPr>
-        <w:t>. После нахождения необходимых</w:t>
+        <w:t xml:space="preserve"> После нахождения необходимых</w:t>
       </w:r>
       <w:r>
         <w:rPr>
@@ -5665,7 +5590,14 @@
           <w:sz w:val="26"/>
           <w:szCs w:val="26"/>
         </w:rPr>
-        <w:t>поставщиков, выполним поиск</w:t>
+        <w:t>поставщико</w:t>
+      </w:r>
+      <w:r>
+        <w:rPr>
+          <w:sz w:val="26"/>
+          <w:szCs w:val="26"/>
+        </w:rPr>
+        <w:t>в, выполним поиск</w:t>
       </w:r>
       <w:r>
         <w:rPr>
